--- a/Documentation/Appendices/Appendix-1_Authorship.docx
+++ b/Documentation/Appendices/Appendix-1_Authorship.docx
@@ -81,36 +81,8 @@
           <w:b/>
           <w:bCs/>
         </w:rPr>
-        <w:t xml:space="preserve">Dumitru </w:t>
-      </w:r>
-      <w:proofErr w:type="spellStart"/>
-      <w:r>
-        <w:rPr>
-          <w:rFonts w:asciiTheme="majorHAnsi" w:hAnsiTheme="majorHAnsi" w:cstheme="majorHAnsi"/>
-          <w:b/>
-          <w:bCs/>
-        </w:rPr>
-        <w:t>Rares</w:t>
-      </w:r>
-      <w:proofErr w:type="spellEnd"/>
-      <w:r>
-        <w:rPr>
-          <w:rFonts w:asciiTheme="majorHAnsi" w:hAnsiTheme="majorHAnsi" w:cstheme="majorHAnsi"/>
-          <w:b/>
-          <w:bCs/>
-        </w:rPr>
-        <w:t xml:space="preserve"> </w:t>
-      </w:r>
-      <w:proofErr w:type="spellStart"/>
-      <w:r>
-        <w:rPr>
-          <w:rFonts w:asciiTheme="majorHAnsi" w:hAnsiTheme="majorHAnsi" w:cstheme="majorHAnsi"/>
-          <w:b/>
-          <w:bCs/>
-        </w:rPr>
-        <w:t>Bunea</w:t>
-      </w:r>
-      <w:proofErr w:type="spellEnd"/>
+        <w:t>Dumitru Rares Bunea</w:t>
+      </w:r>
     </w:p>
     <w:p>
       <w:pPr>
@@ -133,50 +105,16 @@
         <w:rPr>
           <w:rFonts w:asciiTheme="majorHAnsi" w:hAnsiTheme="majorHAnsi" w:cstheme="majorHAnsi"/>
         </w:rPr>
-        <w:t xml:space="preserve"> </w:t>
-      </w:r>
-      <w:r>
-        <w:rPr>
-          <w:rFonts w:asciiTheme="majorHAnsi" w:hAnsiTheme="majorHAnsi" w:cstheme="majorHAnsi"/>
-        </w:rPr>
-        <w:t xml:space="preserve">- </w:t>
-      </w:r>
-      <w:r>
-        <w:rPr>
-          <w:rFonts w:asciiTheme="majorHAnsi" w:hAnsiTheme="majorHAnsi" w:cstheme="majorHAnsi"/>
-          <w:b/>
-          <w:bCs/>
-        </w:rPr>
-        <w:t xml:space="preserve">Dumitru </w:t>
-      </w:r>
-      <w:proofErr w:type="spellStart"/>
-      <w:r>
-        <w:rPr>
-          <w:rFonts w:asciiTheme="majorHAnsi" w:hAnsiTheme="majorHAnsi" w:cstheme="majorHAnsi"/>
-          <w:b/>
-          <w:bCs/>
-        </w:rPr>
-        <w:t>Rares</w:t>
-      </w:r>
-      <w:proofErr w:type="spellEnd"/>
-      <w:r>
-        <w:rPr>
-          <w:rFonts w:asciiTheme="majorHAnsi" w:hAnsiTheme="majorHAnsi" w:cstheme="majorHAnsi"/>
-          <w:b/>
-          <w:bCs/>
-        </w:rPr>
-        <w:t xml:space="preserve"> </w:t>
-      </w:r>
-      <w:proofErr w:type="spellStart"/>
-      <w:r>
-        <w:rPr>
-          <w:rFonts w:asciiTheme="majorHAnsi" w:hAnsiTheme="majorHAnsi" w:cstheme="majorHAnsi"/>
-          <w:b/>
-          <w:bCs/>
-        </w:rPr>
-        <w:t>Bunea</w:t>
-      </w:r>
-      <w:proofErr w:type="spellEnd"/>
+        <w:t xml:space="preserve"> - </w:t>
+      </w:r>
+      <w:r>
+        <w:rPr>
+          <w:rFonts w:asciiTheme="majorHAnsi" w:hAnsiTheme="majorHAnsi" w:cstheme="majorHAnsi"/>
+          <w:b/>
+          <w:bCs/>
+        </w:rPr>
+        <w:t>Dumitru Rares Bunea</w:t>
+      </w:r>
     </w:p>
     <w:p>
       <w:pPr>
@@ -199,50 +137,18 @@
         <w:rPr>
           <w:rFonts w:asciiTheme="majorHAnsi" w:hAnsiTheme="majorHAnsi" w:cstheme="majorHAnsi"/>
         </w:rPr>
-        <w:t xml:space="preserve"> </w:t>
-      </w:r>
-      <w:r>
-        <w:rPr>
-          <w:rFonts w:asciiTheme="majorHAnsi" w:hAnsiTheme="majorHAnsi" w:cstheme="majorHAnsi"/>
-        </w:rPr>
-        <w:t xml:space="preserve">- </w:t>
-      </w:r>
-      <w:r>
-        <w:rPr>
-          <w:rFonts w:asciiTheme="majorHAnsi" w:hAnsiTheme="majorHAnsi" w:cstheme="majorHAnsi"/>
-          <w:b/>
-          <w:bCs/>
-        </w:rPr>
-        <w:t xml:space="preserve">Dumitru </w:t>
-      </w:r>
-      <w:proofErr w:type="spellStart"/>
-      <w:r>
-        <w:rPr>
-          <w:rFonts w:asciiTheme="majorHAnsi" w:hAnsiTheme="majorHAnsi" w:cstheme="majorHAnsi"/>
-          <w:b/>
-          <w:bCs/>
-        </w:rPr>
-        <w:t>Rares</w:t>
-      </w:r>
-      <w:proofErr w:type="spellEnd"/>
-      <w:r>
-        <w:rPr>
-          <w:rFonts w:asciiTheme="majorHAnsi" w:hAnsiTheme="majorHAnsi" w:cstheme="majorHAnsi"/>
-          <w:b/>
-          <w:bCs/>
-        </w:rPr>
-        <w:t xml:space="preserve"> </w:t>
-      </w:r>
-      <w:proofErr w:type="spellStart"/>
-      <w:r>
-        <w:rPr>
-          <w:rFonts w:asciiTheme="majorHAnsi" w:hAnsiTheme="majorHAnsi" w:cstheme="majorHAnsi"/>
-          <w:b/>
-          <w:bCs/>
-        </w:rPr>
-        <w:t>Bunea</w:t>
-      </w:r>
-      <w:proofErr w:type="spellEnd"/>
+        <w:t xml:space="preserve"> - </w:t>
+      </w:r>
+      <w:r>
+        <w:rPr>
+          <w:rFonts w:asciiTheme="majorHAnsi" w:hAnsiTheme="majorHAnsi" w:cstheme="majorHAnsi"/>
+          <w:b/>
+          <w:bCs/>
+        </w:rPr>
+        <w:t>Dumitru Rares Bunea</w:t>
+      </w:r>
+      <w:bookmarkStart w:id="0" w:name="_GoBack"/>
+      <w:bookmarkEnd w:id="0"/>
     </w:p>
     <w:p>
       <w:pPr>
@@ -265,50 +171,16 @@
         <w:rPr>
           <w:rFonts w:asciiTheme="majorHAnsi" w:hAnsiTheme="majorHAnsi" w:cstheme="majorHAnsi"/>
         </w:rPr>
-        <w:t xml:space="preserve"> </w:t>
-      </w:r>
-      <w:r>
-        <w:rPr>
-          <w:rFonts w:asciiTheme="majorHAnsi" w:hAnsiTheme="majorHAnsi" w:cstheme="majorHAnsi"/>
-        </w:rPr>
-        <w:t xml:space="preserve">- </w:t>
-      </w:r>
-      <w:r>
-        <w:rPr>
-          <w:rFonts w:asciiTheme="majorHAnsi" w:hAnsiTheme="majorHAnsi" w:cstheme="majorHAnsi"/>
-          <w:b/>
-          <w:bCs/>
-        </w:rPr>
-        <w:t xml:space="preserve">Dumitru </w:t>
-      </w:r>
-      <w:proofErr w:type="spellStart"/>
-      <w:r>
-        <w:rPr>
-          <w:rFonts w:asciiTheme="majorHAnsi" w:hAnsiTheme="majorHAnsi" w:cstheme="majorHAnsi"/>
-          <w:b/>
-          <w:bCs/>
-        </w:rPr>
-        <w:t>Rares</w:t>
-      </w:r>
-      <w:proofErr w:type="spellEnd"/>
-      <w:r>
-        <w:rPr>
-          <w:rFonts w:asciiTheme="majorHAnsi" w:hAnsiTheme="majorHAnsi" w:cstheme="majorHAnsi"/>
-          <w:b/>
-          <w:bCs/>
-        </w:rPr>
-        <w:t xml:space="preserve"> </w:t>
-      </w:r>
-      <w:proofErr w:type="spellStart"/>
-      <w:r>
-        <w:rPr>
-          <w:rFonts w:asciiTheme="majorHAnsi" w:hAnsiTheme="majorHAnsi" w:cstheme="majorHAnsi"/>
-          <w:b/>
-          <w:bCs/>
-        </w:rPr>
-        <w:t>Bunea</w:t>
-      </w:r>
-      <w:proofErr w:type="spellEnd"/>
+        <w:t xml:space="preserve"> - </w:t>
+      </w:r>
+      <w:r>
+        <w:rPr>
+          <w:rFonts w:asciiTheme="majorHAnsi" w:hAnsiTheme="majorHAnsi" w:cstheme="majorHAnsi"/>
+          <w:b/>
+          <w:bCs/>
+        </w:rPr>
+        <w:t>Dumitru Rares Bunea</w:t>
+      </w:r>
     </w:p>
     <w:p>
       <w:pPr>
@@ -331,50 +203,16 @@
         <w:rPr>
           <w:rFonts w:asciiTheme="majorHAnsi" w:hAnsiTheme="majorHAnsi" w:cstheme="majorHAnsi"/>
         </w:rPr>
-        <w:t xml:space="preserve"> </w:t>
-      </w:r>
-      <w:r>
-        <w:rPr>
-          <w:rFonts w:asciiTheme="majorHAnsi" w:hAnsiTheme="majorHAnsi" w:cstheme="majorHAnsi"/>
-        </w:rPr>
-        <w:t xml:space="preserve">- </w:t>
-      </w:r>
-      <w:r>
-        <w:rPr>
-          <w:rFonts w:asciiTheme="majorHAnsi" w:hAnsiTheme="majorHAnsi" w:cstheme="majorHAnsi"/>
-          <w:b/>
-          <w:bCs/>
-        </w:rPr>
-        <w:t xml:space="preserve">Dumitru </w:t>
-      </w:r>
-      <w:proofErr w:type="spellStart"/>
-      <w:r>
-        <w:rPr>
-          <w:rFonts w:asciiTheme="majorHAnsi" w:hAnsiTheme="majorHAnsi" w:cstheme="majorHAnsi"/>
-          <w:b/>
-          <w:bCs/>
-        </w:rPr>
-        <w:t>Rares</w:t>
-      </w:r>
-      <w:proofErr w:type="spellEnd"/>
-      <w:r>
-        <w:rPr>
-          <w:rFonts w:asciiTheme="majorHAnsi" w:hAnsiTheme="majorHAnsi" w:cstheme="majorHAnsi"/>
-          <w:b/>
-          <w:bCs/>
-        </w:rPr>
-        <w:t xml:space="preserve"> </w:t>
-      </w:r>
-      <w:proofErr w:type="spellStart"/>
-      <w:r>
-        <w:rPr>
-          <w:rFonts w:asciiTheme="majorHAnsi" w:hAnsiTheme="majorHAnsi" w:cstheme="majorHAnsi"/>
-          <w:b/>
-          <w:bCs/>
-        </w:rPr>
-        <w:t>Bunea</w:t>
-      </w:r>
-      <w:proofErr w:type="spellEnd"/>
+        <w:t xml:space="preserve"> - </w:t>
+      </w:r>
+      <w:r>
+        <w:rPr>
+          <w:rFonts w:asciiTheme="majorHAnsi" w:hAnsiTheme="majorHAnsi" w:cstheme="majorHAnsi"/>
+          <w:b/>
+          <w:bCs/>
+        </w:rPr>
+        <w:t>Dumitru Rares Bunea</w:t>
+      </w:r>
     </w:p>
     <w:p>
       <w:pPr>
@@ -397,50 +235,16 @@
         <w:rPr>
           <w:rFonts w:asciiTheme="majorHAnsi" w:hAnsiTheme="majorHAnsi" w:cstheme="majorHAnsi"/>
         </w:rPr>
-        <w:t xml:space="preserve"> </w:t>
-      </w:r>
-      <w:r>
-        <w:rPr>
-          <w:rFonts w:asciiTheme="majorHAnsi" w:hAnsiTheme="majorHAnsi" w:cstheme="majorHAnsi"/>
-        </w:rPr>
-        <w:t xml:space="preserve">- </w:t>
-      </w:r>
-      <w:r>
-        <w:rPr>
-          <w:rFonts w:asciiTheme="majorHAnsi" w:hAnsiTheme="majorHAnsi" w:cstheme="majorHAnsi"/>
-          <w:b/>
-          <w:bCs/>
-        </w:rPr>
-        <w:t xml:space="preserve">Dumitru </w:t>
-      </w:r>
-      <w:proofErr w:type="spellStart"/>
-      <w:r>
-        <w:rPr>
-          <w:rFonts w:asciiTheme="majorHAnsi" w:hAnsiTheme="majorHAnsi" w:cstheme="majorHAnsi"/>
-          <w:b/>
-          <w:bCs/>
-        </w:rPr>
-        <w:t>Rares</w:t>
-      </w:r>
-      <w:proofErr w:type="spellEnd"/>
-      <w:r>
-        <w:rPr>
-          <w:rFonts w:asciiTheme="majorHAnsi" w:hAnsiTheme="majorHAnsi" w:cstheme="majorHAnsi"/>
-          <w:b/>
-          <w:bCs/>
-        </w:rPr>
-        <w:t xml:space="preserve"> </w:t>
-      </w:r>
-      <w:proofErr w:type="spellStart"/>
-      <w:r>
-        <w:rPr>
-          <w:rFonts w:asciiTheme="majorHAnsi" w:hAnsiTheme="majorHAnsi" w:cstheme="majorHAnsi"/>
-          <w:b/>
-          <w:bCs/>
-        </w:rPr>
-        <w:t>Bunea</w:t>
-      </w:r>
-      <w:proofErr w:type="spellEnd"/>
+        <w:t xml:space="preserve"> - </w:t>
+      </w:r>
+      <w:r>
+        <w:rPr>
+          <w:rFonts w:asciiTheme="majorHAnsi" w:hAnsiTheme="majorHAnsi" w:cstheme="majorHAnsi"/>
+          <w:b/>
+          <w:bCs/>
+        </w:rPr>
+        <w:t>Dumitru Rares Bunea</w:t>
+      </w:r>
     </w:p>
     <w:p>
       <w:pPr>
@@ -463,50 +267,16 @@
         <w:rPr>
           <w:rFonts w:asciiTheme="majorHAnsi" w:hAnsiTheme="majorHAnsi" w:cstheme="majorHAnsi"/>
         </w:rPr>
-        <w:t xml:space="preserve"> </w:t>
-      </w:r>
-      <w:r>
-        <w:rPr>
-          <w:rFonts w:asciiTheme="majorHAnsi" w:hAnsiTheme="majorHAnsi" w:cstheme="majorHAnsi"/>
-        </w:rPr>
-        <w:t xml:space="preserve">- </w:t>
-      </w:r>
-      <w:r>
-        <w:rPr>
-          <w:rFonts w:asciiTheme="majorHAnsi" w:hAnsiTheme="majorHAnsi" w:cstheme="majorHAnsi"/>
-          <w:b/>
-          <w:bCs/>
-        </w:rPr>
-        <w:t xml:space="preserve">Dumitru </w:t>
-      </w:r>
-      <w:proofErr w:type="spellStart"/>
-      <w:r>
-        <w:rPr>
-          <w:rFonts w:asciiTheme="majorHAnsi" w:hAnsiTheme="majorHAnsi" w:cstheme="majorHAnsi"/>
-          <w:b/>
-          <w:bCs/>
-        </w:rPr>
-        <w:t>Rares</w:t>
-      </w:r>
-      <w:proofErr w:type="spellEnd"/>
-      <w:r>
-        <w:rPr>
-          <w:rFonts w:asciiTheme="majorHAnsi" w:hAnsiTheme="majorHAnsi" w:cstheme="majorHAnsi"/>
-          <w:b/>
-          <w:bCs/>
-        </w:rPr>
-        <w:t xml:space="preserve"> </w:t>
-      </w:r>
-      <w:proofErr w:type="spellStart"/>
-      <w:r>
-        <w:rPr>
-          <w:rFonts w:asciiTheme="majorHAnsi" w:hAnsiTheme="majorHAnsi" w:cstheme="majorHAnsi"/>
-          <w:b/>
-          <w:bCs/>
-        </w:rPr>
-        <w:t>Bunea</w:t>
-      </w:r>
-      <w:proofErr w:type="spellEnd"/>
+        <w:t xml:space="preserve"> - </w:t>
+      </w:r>
+      <w:r>
+        <w:rPr>
+          <w:rFonts w:asciiTheme="majorHAnsi" w:hAnsiTheme="majorHAnsi" w:cstheme="majorHAnsi"/>
+          <w:b/>
+          <w:bCs/>
+        </w:rPr>
+        <w:t>Dumitru Rares Bunea</w:t>
+      </w:r>
     </w:p>
     <w:p>
       <w:pPr>
@@ -563,36 +333,8 @@
           <w:b/>
           <w:bCs/>
         </w:rPr>
-        <w:t xml:space="preserve">Dumitru </w:t>
-      </w:r>
-      <w:proofErr w:type="spellStart"/>
-      <w:r>
-        <w:rPr>
-          <w:rFonts w:asciiTheme="majorHAnsi" w:hAnsiTheme="majorHAnsi" w:cstheme="majorHAnsi"/>
-          <w:b/>
-          <w:bCs/>
-        </w:rPr>
-        <w:t>Rares</w:t>
-      </w:r>
-      <w:proofErr w:type="spellEnd"/>
-      <w:r>
-        <w:rPr>
-          <w:rFonts w:asciiTheme="majorHAnsi" w:hAnsiTheme="majorHAnsi" w:cstheme="majorHAnsi"/>
-          <w:b/>
-          <w:bCs/>
-        </w:rPr>
-        <w:t xml:space="preserve"> </w:t>
-      </w:r>
-      <w:proofErr w:type="spellStart"/>
-      <w:r>
-        <w:rPr>
-          <w:rFonts w:asciiTheme="majorHAnsi" w:hAnsiTheme="majorHAnsi" w:cstheme="majorHAnsi"/>
-          <w:b/>
-          <w:bCs/>
-        </w:rPr>
-        <w:t>Bunea</w:t>
-      </w:r>
-      <w:proofErr w:type="spellEnd"/>
+        <w:t>Dumitru Rares Bunea</w:t>
+      </w:r>
     </w:p>
     <w:p>
       <w:pPr>
@@ -623,46 +365,16 @@
           <w:b/>
           <w:bCs/>
         </w:rPr>
-        <w:t xml:space="preserve">Dumitru </w:t>
-      </w:r>
-      <w:proofErr w:type="spellStart"/>
-      <w:r>
-        <w:rPr>
-          <w:rFonts w:asciiTheme="majorHAnsi" w:hAnsiTheme="majorHAnsi" w:cstheme="majorHAnsi"/>
-          <w:b/>
-          <w:bCs/>
-        </w:rPr>
-        <w:t>Rares</w:t>
-      </w:r>
-      <w:proofErr w:type="spellEnd"/>
-      <w:r>
-        <w:rPr>
-          <w:rFonts w:asciiTheme="majorHAnsi" w:hAnsiTheme="majorHAnsi" w:cstheme="majorHAnsi"/>
-          <w:b/>
-          <w:bCs/>
-        </w:rPr>
-        <w:t xml:space="preserve"> </w:t>
-      </w:r>
-      <w:proofErr w:type="spellStart"/>
-      <w:r>
-        <w:rPr>
-          <w:rFonts w:asciiTheme="majorHAnsi" w:hAnsiTheme="majorHAnsi" w:cstheme="majorHAnsi"/>
-          <w:b/>
-          <w:bCs/>
-        </w:rPr>
-        <w:t>Bunea</w:t>
-      </w:r>
-      <w:proofErr w:type="spellEnd"/>
-    </w:p>
-    <w:p>
-      <w:pPr>
-        <w:pStyle w:val="ListParagraph"/>
-        <w:rPr>
-          <w:rFonts w:asciiTheme="majorHAnsi" w:hAnsiTheme="majorHAnsi" w:cstheme="majorHAnsi"/>
-        </w:rPr>
-      </w:pPr>
-      <w:bookmarkStart w:id="0" w:name="_GoBack"/>
-      <w:bookmarkEnd w:id="0"/>
+        <w:t>Dumitru Rares Bunea</w:t>
+      </w:r>
+    </w:p>
+    <w:p>
+      <w:pPr>
+        <w:pStyle w:val="ListParagraph"/>
+        <w:rPr>
+          <w:rFonts w:asciiTheme="majorHAnsi" w:hAnsiTheme="majorHAnsi" w:cstheme="majorHAnsi"/>
+        </w:rPr>
+      </w:pPr>
     </w:p>
     <w:p>
       <w:pPr>
@@ -709,50 +421,16 @@
         <w:rPr>
           <w:rFonts w:asciiTheme="majorHAnsi" w:hAnsiTheme="majorHAnsi" w:cstheme="majorHAnsi"/>
         </w:rPr>
-        <w:t>Abstract –</w:t>
-      </w:r>
-      <w:r>
-        <w:rPr>
-          <w:rFonts w:asciiTheme="majorHAnsi" w:hAnsiTheme="majorHAnsi" w:cstheme="majorHAnsi"/>
-        </w:rPr>
-        <w:t xml:space="preserve"> </w:t>
-      </w:r>
-      <w:r>
-        <w:rPr>
-          <w:rFonts w:asciiTheme="majorHAnsi" w:hAnsiTheme="majorHAnsi" w:cstheme="majorHAnsi"/>
-          <w:b/>
-          <w:bCs/>
-        </w:rPr>
-        <w:t xml:space="preserve">Dumitru </w:t>
-      </w:r>
-      <w:proofErr w:type="spellStart"/>
-      <w:r>
-        <w:rPr>
-          <w:rFonts w:asciiTheme="majorHAnsi" w:hAnsiTheme="majorHAnsi" w:cstheme="majorHAnsi"/>
-          <w:b/>
-          <w:bCs/>
-        </w:rPr>
-        <w:t>Rares</w:t>
-      </w:r>
-      <w:proofErr w:type="spellEnd"/>
-      <w:r>
-        <w:rPr>
-          <w:rFonts w:asciiTheme="majorHAnsi" w:hAnsiTheme="majorHAnsi" w:cstheme="majorHAnsi"/>
-          <w:b/>
-          <w:bCs/>
-        </w:rPr>
-        <w:t xml:space="preserve"> </w:t>
-      </w:r>
-      <w:proofErr w:type="spellStart"/>
-      <w:r>
-        <w:rPr>
-          <w:rFonts w:asciiTheme="majorHAnsi" w:hAnsiTheme="majorHAnsi" w:cstheme="majorHAnsi"/>
-          <w:b/>
-          <w:bCs/>
-        </w:rPr>
-        <w:t>Bunea</w:t>
-      </w:r>
-      <w:proofErr w:type="spellEnd"/>
+        <w:t xml:space="preserve">Abstract – </w:t>
+      </w:r>
+      <w:r>
+        <w:rPr>
+          <w:rFonts w:asciiTheme="majorHAnsi" w:hAnsiTheme="majorHAnsi" w:cstheme="majorHAnsi"/>
+          <w:b/>
+          <w:bCs/>
+        </w:rPr>
+        <w:t>Dumitru Rares Bunea</w:t>
+      </w:r>
     </w:p>
     <w:p>
       <w:pPr>
@@ -785,7 +463,6 @@
         </w:rPr>
         <w:t xml:space="preserve"> </w:t>
       </w:r>
-      <w:proofErr w:type="spellStart"/>
       <w:r>
         <w:rPr>
           <w:rFonts w:asciiTheme="majorHAnsi" w:hAnsiTheme="majorHAnsi" w:cstheme="majorHAnsi"/>
@@ -794,14 +471,12 @@
         </w:rPr>
         <w:t>Rares</w:t>
       </w:r>
-      <w:proofErr w:type="spellEnd"/>
-      <w:r>
-        <w:rPr>
-          <w:rFonts w:asciiTheme="majorHAnsi" w:hAnsiTheme="majorHAnsi" w:cstheme="majorHAnsi"/>
-        </w:rPr>
-        <w:t xml:space="preserve"> </w:t>
-      </w:r>
-      <w:proofErr w:type="spellStart"/>
+      <w:r>
+        <w:rPr>
+          <w:rFonts w:asciiTheme="majorHAnsi" w:hAnsiTheme="majorHAnsi" w:cstheme="majorHAnsi"/>
+        </w:rPr>
+        <w:t xml:space="preserve"> </w:t>
+      </w:r>
       <w:r>
         <w:rPr>
           <w:rFonts w:asciiTheme="majorHAnsi" w:hAnsiTheme="majorHAnsi" w:cstheme="majorHAnsi"/>
@@ -810,7 +485,6 @@
         </w:rPr>
         <w:t>Bunea</w:t>
       </w:r>
-      <w:proofErr w:type="spellEnd"/>
     </w:p>
     <w:p>
       <w:pPr>
@@ -843,7 +517,6 @@
         </w:rPr>
         <w:t xml:space="preserve"> </w:t>
       </w:r>
-      <w:proofErr w:type="spellStart"/>
       <w:r>
         <w:rPr>
           <w:rFonts w:asciiTheme="majorHAnsi" w:hAnsiTheme="majorHAnsi" w:cstheme="majorHAnsi"/>
@@ -852,14 +525,12 @@
         </w:rPr>
         <w:t>Rares</w:t>
       </w:r>
-      <w:proofErr w:type="spellEnd"/>
-      <w:r>
-        <w:rPr>
-          <w:rFonts w:asciiTheme="majorHAnsi" w:hAnsiTheme="majorHAnsi" w:cstheme="majorHAnsi"/>
-        </w:rPr>
-        <w:t xml:space="preserve"> </w:t>
-      </w:r>
-      <w:proofErr w:type="spellStart"/>
+      <w:r>
+        <w:rPr>
+          <w:rFonts w:asciiTheme="majorHAnsi" w:hAnsiTheme="majorHAnsi" w:cstheme="majorHAnsi"/>
+        </w:rPr>
+        <w:t xml:space="preserve"> </w:t>
+      </w:r>
       <w:r>
         <w:rPr>
           <w:rFonts w:asciiTheme="majorHAnsi" w:hAnsiTheme="majorHAnsi" w:cstheme="majorHAnsi"/>
@@ -868,7 +539,6 @@
         </w:rPr>
         <w:t>Bunea</w:t>
       </w:r>
-      <w:proofErr w:type="spellEnd"/>
     </w:p>
     <w:p>
       <w:pPr>
@@ -901,7 +571,6 @@
         </w:rPr>
         <w:t xml:space="preserve"> </w:t>
       </w:r>
-      <w:proofErr w:type="spellStart"/>
       <w:r>
         <w:rPr>
           <w:rFonts w:asciiTheme="majorHAnsi" w:hAnsiTheme="majorHAnsi" w:cstheme="majorHAnsi"/>
@@ -910,14 +579,12 @@
         </w:rPr>
         <w:t>Rares</w:t>
       </w:r>
-      <w:proofErr w:type="spellEnd"/>
-      <w:r>
-        <w:rPr>
-          <w:rFonts w:asciiTheme="majorHAnsi" w:hAnsiTheme="majorHAnsi" w:cstheme="majorHAnsi"/>
-        </w:rPr>
-        <w:t xml:space="preserve"> </w:t>
-      </w:r>
-      <w:proofErr w:type="spellStart"/>
+      <w:r>
+        <w:rPr>
+          <w:rFonts w:asciiTheme="majorHAnsi" w:hAnsiTheme="majorHAnsi" w:cstheme="majorHAnsi"/>
+        </w:rPr>
+        <w:t xml:space="preserve"> </w:t>
+      </w:r>
       <w:r>
         <w:rPr>
           <w:rFonts w:asciiTheme="majorHAnsi" w:hAnsiTheme="majorHAnsi" w:cstheme="majorHAnsi"/>
@@ -926,7 +593,6 @@
         </w:rPr>
         <w:t>Bunea</w:t>
       </w:r>
-      <w:proofErr w:type="spellEnd"/>
     </w:p>
     <w:p>
       <w:pPr>
@@ -959,7 +625,6 @@
         </w:rPr>
         <w:t xml:space="preserve"> </w:t>
       </w:r>
-      <w:proofErr w:type="spellStart"/>
       <w:r>
         <w:rPr>
           <w:rFonts w:asciiTheme="majorHAnsi" w:hAnsiTheme="majorHAnsi" w:cstheme="majorHAnsi"/>
@@ -968,14 +633,12 @@
         </w:rPr>
         <w:t>Rares</w:t>
       </w:r>
-      <w:proofErr w:type="spellEnd"/>
-      <w:r>
-        <w:rPr>
-          <w:rFonts w:asciiTheme="majorHAnsi" w:hAnsiTheme="majorHAnsi" w:cstheme="majorHAnsi"/>
-        </w:rPr>
-        <w:t xml:space="preserve"> </w:t>
-      </w:r>
-      <w:proofErr w:type="spellStart"/>
+      <w:r>
+        <w:rPr>
+          <w:rFonts w:asciiTheme="majorHAnsi" w:hAnsiTheme="majorHAnsi" w:cstheme="majorHAnsi"/>
+        </w:rPr>
+        <w:t xml:space="preserve"> </w:t>
+      </w:r>
       <w:r>
         <w:rPr>
           <w:rFonts w:asciiTheme="majorHAnsi" w:hAnsiTheme="majorHAnsi" w:cstheme="majorHAnsi"/>
@@ -984,7 +647,6 @@
         </w:rPr>
         <w:t>Bunea</w:t>
       </w:r>
-      <w:proofErr w:type="spellEnd"/>
     </w:p>
     <w:p>
       <w:pPr>
@@ -1017,6 +679,122 @@
         </w:rPr>
         <w:t xml:space="preserve"> </w:t>
       </w:r>
+      <w:r>
+        <w:rPr>
+          <w:rFonts w:asciiTheme="majorHAnsi" w:hAnsiTheme="majorHAnsi" w:cstheme="majorHAnsi"/>
+          <w:b/>
+          <w:bCs/>
+        </w:rPr>
+        <w:t>Rares</w:t>
+      </w:r>
+      <w:r>
+        <w:rPr>
+          <w:rFonts w:asciiTheme="majorHAnsi" w:hAnsiTheme="majorHAnsi" w:cstheme="majorHAnsi"/>
+        </w:rPr>
+        <w:t xml:space="preserve"> </w:t>
+      </w:r>
+      <w:r>
+        <w:rPr>
+          <w:rFonts w:asciiTheme="majorHAnsi" w:hAnsiTheme="majorHAnsi" w:cstheme="majorHAnsi"/>
+          <w:b/>
+          <w:bCs/>
+        </w:rPr>
+        <w:t>Bunea</w:t>
+      </w:r>
+      <w:r>
+        <w:rPr>
+          <w:rFonts w:asciiTheme="majorHAnsi" w:hAnsiTheme="majorHAnsi" w:cstheme="majorHAnsi"/>
+          <w:b/>
+          <w:bCs/>
+        </w:rPr>
+        <w:t xml:space="preserve"> </w:t>
+      </w:r>
+    </w:p>
+    <w:p>
+      <w:pPr>
+        <w:pStyle w:val="ListParagraph"/>
+        <w:numPr>
+          <w:ilvl w:val="1"/>
+          <w:numId w:val="1"/>
+        </w:numPr>
+        <w:rPr>
+          <w:rFonts w:asciiTheme="majorHAnsi" w:hAnsiTheme="majorHAnsi" w:cstheme="majorHAnsi"/>
+        </w:rPr>
+      </w:pPr>
+      <w:r>
+        <w:rPr>
+          <w:rFonts w:asciiTheme="majorHAnsi" w:hAnsiTheme="majorHAnsi" w:cstheme="majorHAnsi"/>
+        </w:rPr>
+        <w:t xml:space="preserve">Persistence Tier </w:t>
+      </w:r>
+      <w:r>
+        <w:rPr>
+          <w:rFonts w:asciiTheme="majorHAnsi" w:hAnsiTheme="majorHAnsi" w:cstheme="majorHAnsi"/>
+        </w:rPr>
+        <w:t xml:space="preserve">– </w:t>
+      </w:r>
+      <w:r>
+        <w:rPr>
+          <w:rFonts w:asciiTheme="majorHAnsi" w:hAnsiTheme="majorHAnsi" w:cstheme="majorHAnsi"/>
+          <w:b/>
+          <w:bCs/>
+        </w:rPr>
+        <w:t>Dumitru</w:t>
+      </w:r>
+      <w:r>
+        <w:rPr>
+          <w:rFonts w:asciiTheme="majorHAnsi" w:hAnsiTheme="majorHAnsi" w:cstheme="majorHAnsi"/>
+        </w:rPr>
+        <w:t xml:space="preserve"> </w:t>
+      </w:r>
+      <w:r>
+        <w:rPr>
+          <w:rFonts w:asciiTheme="majorHAnsi" w:hAnsiTheme="majorHAnsi" w:cstheme="majorHAnsi"/>
+          <w:b/>
+          <w:bCs/>
+        </w:rPr>
+        <w:t>Rares</w:t>
+      </w:r>
+      <w:r>
+        <w:rPr>
+          <w:rFonts w:asciiTheme="majorHAnsi" w:hAnsiTheme="majorHAnsi" w:cstheme="majorHAnsi"/>
+        </w:rPr>
+        <w:t xml:space="preserve"> </w:t>
+      </w:r>
+      <w:r>
+        <w:rPr>
+          <w:rFonts w:asciiTheme="majorHAnsi" w:hAnsiTheme="majorHAnsi" w:cstheme="majorHAnsi"/>
+          <w:b/>
+          <w:bCs/>
+        </w:rPr>
+        <w:t>Bunea</w:t>
+      </w:r>
+    </w:p>
+    <w:p>
+      <w:pPr>
+        <w:pStyle w:val="ListParagraph"/>
+        <w:numPr>
+          <w:ilvl w:val="1"/>
+          <w:numId w:val="1"/>
+        </w:numPr>
+        <w:rPr>
+          <w:rFonts w:asciiTheme="majorHAnsi" w:hAnsiTheme="majorHAnsi" w:cstheme="majorHAnsi"/>
+        </w:rPr>
+      </w:pPr>
+      <w:r>
+        <w:rPr>
+          <w:rFonts w:asciiTheme="majorHAnsi" w:hAnsiTheme="majorHAnsi" w:cstheme="majorHAnsi"/>
+        </w:rPr>
+        <w:t xml:space="preserve">Business Logic Tier – </w:t>
+      </w:r>
+      <w:r>
+        <w:rPr>
+          <w:rFonts w:asciiTheme="majorHAnsi" w:hAnsiTheme="majorHAnsi" w:cstheme="majorHAnsi"/>
+          <w:b/>
+          <w:bCs/>
+        </w:rPr>
+        <w:t xml:space="preserve">Vladimir </w:t>
+      </w:r>
       <w:proofErr w:type="spellStart"/>
       <w:r>
         <w:rPr>
@@ -1024,16 +802,61 @@
           <w:b/>
           <w:bCs/>
         </w:rPr>
+        <w:t>Rotaru</w:t>
+      </w:r>
+      <w:proofErr w:type="spellEnd"/>
+    </w:p>
+    <w:p>
+      <w:pPr>
+        <w:pStyle w:val="ListParagraph"/>
+        <w:numPr>
+          <w:ilvl w:val="1"/>
+          <w:numId w:val="1"/>
+        </w:numPr>
+        <w:rPr>
+          <w:rFonts w:asciiTheme="majorHAnsi" w:hAnsiTheme="majorHAnsi" w:cstheme="majorHAnsi"/>
+        </w:rPr>
+      </w:pPr>
+      <w:r>
+        <w:rPr>
+          <w:rFonts w:asciiTheme="majorHAnsi" w:hAnsiTheme="majorHAnsi" w:cstheme="majorHAnsi"/>
+        </w:rPr>
+        <w:t>Presentation</w:t>
+      </w:r>
+      <w:r>
+        <w:rPr>
+          <w:rFonts w:asciiTheme="majorHAnsi" w:hAnsiTheme="majorHAnsi" w:cstheme="majorHAnsi"/>
+        </w:rPr>
+        <w:t xml:space="preserve"> Tier – </w:t>
+      </w:r>
+      <w:r>
+        <w:rPr>
+          <w:rFonts w:asciiTheme="majorHAnsi" w:hAnsiTheme="majorHAnsi" w:cstheme="majorHAnsi"/>
+          <w:b/>
+          <w:bCs/>
+        </w:rPr>
+        <w:t>Dumitru</w:t>
+      </w:r>
+      <w:r>
+        <w:rPr>
+          <w:rFonts w:asciiTheme="majorHAnsi" w:hAnsiTheme="majorHAnsi" w:cstheme="majorHAnsi"/>
+        </w:rPr>
+        <w:t xml:space="preserve"> </w:t>
+      </w:r>
+      <w:r>
+        <w:rPr>
+          <w:rFonts w:asciiTheme="majorHAnsi" w:hAnsiTheme="majorHAnsi" w:cstheme="majorHAnsi"/>
+          <w:b/>
+          <w:bCs/>
+        </w:rPr>
         <w:t>Rares</w:t>
       </w:r>
-      <w:proofErr w:type="spellEnd"/>
-      <w:r>
-        <w:rPr>
-          <w:rFonts w:asciiTheme="majorHAnsi" w:hAnsiTheme="majorHAnsi" w:cstheme="majorHAnsi"/>
-        </w:rPr>
-        <w:t xml:space="preserve"> </w:t>
-      </w:r>
-      <w:proofErr w:type="spellStart"/>
+      <w:r>
+        <w:rPr>
+          <w:rFonts w:asciiTheme="majorHAnsi" w:hAnsiTheme="majorHAnsi" w:cstheme="majorHAnsi"/>
+        </w:rPr>
+        <w:t xml:space="preserve"> </w:t>
+      </w:r>
       <w:r>
         <w:rPr>
           <w:rFonts w:asciiTheme="majorHAnsi" w:hAnsiTheme="majorHAnsi" w:cstheme="majorHAnsi"/>
@@ -1042,7 +865,6 @@
         </w:rPr>
         <w:t>Bunea</w:t>
       </w:r>
-      <w:proofErr w:type="spellEnd"/>
     </w:p>
     <w:p>
       <w:pPr>
@@ -1059,13 +881,7 @@
         <w:rPr>
           <w:rFonts w:asciiTheme="majorHAnsi" w:hAnsiTheme="majorHAnsi" w:cstheme="majorHAnsi"/>
         </w:rPr>
-        <w:t>Test –</w:t>
-      </w:r>
-      <w:r>
-        <w:rPr>
-          <w:rFonts w:asciiTheme="majorHAnsi" w:hAnsiTheme="majorHAnsi" w:cstheme="majorHAnsi"/>
-        </w:rPr>
-        <w:t xml:space="preserve"> </w:t>
+        <w:t xml:space="preserve">Test – </w:t>
       </w:r>
       <w:r>
         <w:rPr>
@@ -1081,7 +897,6 @@
         </w:rPr>
         <w:t xml:space="preserve"> </w:t>
       </w:r>
-      <w:proofErr w:type="spellStart"/>
       <w:r>
         <w:rPr>
           <w:rFonts w:asciiTheme="majorHAnsi" w:hAnsiTheme="majorHAnsi" w:cstheme="majorHAnsi"/>
@@ -1090,14 +905,12 @@
         </w:rPr>
         <w:t>Rares</w:t>
       </w:r>
-      <w:proofErr w:type="spellEnd"/>
-      <w:r>
-        <w:rPr>
-          <w:rFonts w:asciiTheme="majorHAnsi" w:hAnsiTheme="majorHAnsi" w:cstheme="majorHAnsi"/>
-        </w:rPr>
-        <w:t xml:space="preserve"> </w:t>
-      </w:r>
-      <w:proofErr w:type="spellStart"/>
+      <w:r>
+        <w:rPr>
+          <w:rFonts w:asciiTheme="majorHAnsi" w:hAnsiTheme="majorHAnsi" w:cstheme="majorHAnsi"/>
+        </w:rPr>
+        <w:t xml:space="preserve"> </w:t>
+      </w:r>
       <w:r>
         <w:rPr>
           <w:rFonts w:asciiTheme="majorHAnsi" w:hAnsiTheme="majorHAnsi" w:cstheme="majorHAnsi"/>
@@ -1106,7 +919,6 @@
         </w:rPr>
         <w:t>Bunea</w:t>
       </w:r>
-      <w:proofErr w:type="spellEnd"/>
     </w:p>
     <w:p>
       <w:pPr>
@@ -1139,7 +951,6 @@
         </w:rPr>
         <w:t xml:space="preserve"> </w:t>
       </w:r>
-      <w:proofErr w:type="spellStart"/>
       <w:r>
         <w:rPr>
           <w:rFonts w:asciiTheme="majorHAnsi" w:hAnsiTheme="majorHAnsi" w:cstheme="majorHAnsi"/>
@@ -1148,14 +959,12 @@
         </w:rPr>
         <w:t>Rares</w:t>
       </w:r>
-      <w:proofErr w:type="spellEnd"/>
-      <w:r>
-        <w:rPr>
-          <w:rFonts w:asciiTheme="majorHAnsi" w:hAnsiTheme="majorHAnsi" w:cstheme="majorHAnsi"/>
-        </w:rPr>
-        <w:t xml:space="preserve"> </w:t>
-      </w:r>
-      <w:proofErr w:type="spellStart"/>
+      <w:r>
+        <w:rPr>
+          <w:rFonts w:asciiTheme="majorHAnsi" w:hAnsiTheme="majorHAnsi" w:cstheme="majorHAnsi"/>
+        </w:rPr>
+        <w:t xml:space="preserve"> </w:t>
+      </w:r>
       <w:r>
         <w:rPr>
           <w:rFonts w:asciiTheme="majorHAnsi" w:hAnsiTheme="majorHAnsi" w:cstheme="majorHAnsi"/>
@@ -1164,7 +973,6 @@
         </w:rPr>
         <w:t>Bunea</w:t>
       </w:r>
-      <w:proofErr w:type="spellEnd"/>
     </w:p>
     <w:p>
       <w:pPr>
@@ -1197,7 +1005,6 @@
         </w:rPr>
         <w:t xml:space="preserve"> </w:t>
       </w:r>
-      <w:proofErr w:type="spellStart"/>
       <w:r>
         <w:rPr>
           <w:rFonts w:asciiTheme="majorHAnsi" w:hAnsiTheme="majorHAnsi" w:cstheme="majorHAnsi"/>
@@ -1206,14 +1013,12 @@
         </w:rPr>
         <w:t>Rares</w:t>
       </w:r>
-      <w:proofErr w:type="spellEnd"/>
-      <w:r>
-        <w:rPr>
-          <w:rFonts w:asciiTheme="majorHAnsi" w:hAnsiTheme="majorHAnsi" w:cstheme="majorHAnsi"/>
-        </w:rPr>
-        <w:t xml:space="preserve"> </w:t>
-      </w:r>
-      <w:proofErr w:type="spellStart"/>
+      <w:r>
+        <w:rPr>
+          <w:rFonts w:asciiTheme="majorHAnsi" w:hAnsiTheme="majorHAnsi" w:cstheme="majorHAnsi"/>
+        </w:rPr>
+        <w:t xml:space="preserve"> </w:t>
+      </w:r>
       <w:r>
         <w:rPr>
           <w:rFonts w:asciiTheme="majorHAnsi" w:hAnsiTheme="majorHAnsi" w:cstheme="majorHAnsi"/>
@@ -1222,7 +1027,6 @@
         </w:rPr>
         <w:t>Bunea</w:t>
       </w:r>
-      <w:proofErr w:type="spellEnd"/>
     </w:p>
     <w:p>
       <w:pPr>
@@ -1255,7 +1059,6 @@
         </w:rPr>
         <w:t xml:space="preserve"> </w:t>
       </w:r>
-      <w:proofErr w:type="spellStart"/>
       <w:r>
         <w:rPr>
           <w:rFonts w:asciiTheme="majorHAnsi" w:hAnsiTheme="majorHAnsi" w:cstheme="majorHAnsi"/>
@@ -1264,14 +1067,12 @@
         </w:rPr>
         <w:t>Rares</w:t>
       </w:r>
-      <w:proofErr w:type="spellEnd"/>
-      <w:r>
-        <w:rPr>
-          <w:rFonts w:asciiTheme="majorHAnsi" w:hAnsiTheme="majorHAnsi" w:cstheme="majorHAnsi"/>
-        </w:rPr>
-        <w:t xml:space="preserve"> </w:t>
-      </w:r>
-      <w:proofErr w:type="spellStart"/>
+      <w:r>
+        <w:rPr>
+          <w:rFonts w:asciiTheme="majorHAnsi" w:hAnsiTheme="majorHAnsi" w:cstheme="majorHAnsi"/>
+        </w:rPr>
+        <w:t xml:space="preserve"> </w:t>
+      </w:r>
       <w:r>
         <w:rPr>
           <w:rFonts w:asciiTheme="majorHAnsi" w:hAnsiTheme="majorHAnsi" w:cstheme="majorHAnsi"/>
@@ -1280,7 +1081,6 @@
         </w:rPr>
         <w:t>Bunea</w:t>
       </w:r>
-      <w:proofErr w:type="spellEnd"/>
     </w:p>
     <w:p>
       <w:pPr>
@@ -1305,36 +1105,8 @@
           <w:b/>
           <w:bCs/>
         </w:rPr>
-        <w:t xml:space="preserve">Dumitru </w:t>
-      </w:r>
-      <w:proofErr w:type="spellStart"/>
-      <w:r>
-        <w:rPr>
-          <w:rFonts w:asciiTheme="majorHAnsi" w:hAnsiTheme="majorHAnsi" w:cstheme="majorHAnsi"/>
-          <w:b/>
-          <w:bCs/>
-        </w:rPr>
-        <w:t>Rares</w:t>
-      </w:r>
-      <w:proofErr w:type="spellEnd"/>
-      <w:r>
-        <w:rPr>
-          <w:rFonts w:asciiTheme="majorHAnsi" w:hAnsiTheme="majorHAnsi" w:cstheme="majorHAnsi"/>
-          <w:b/>
-          <w:bCs/>
-        </w:rPr>
-        <w:t xml:space="preserve"> </w:t>
-      </w:r>
-      <w:proofErr w:type="spellStart"/>
-      <w:r>
-        <w:rPr>
-          <w:rFonts w:asciiTheme="majorHAnsi" w:hAnsiTheme="majorHAnsi" w:cstheme="majorHAnsi"/>
-          <w:b/>
-          <w:bCs/>
-        </w:rPr>
-        <w:t>Bunea</w:t>
-      </w:r>
-      <w:proofErr w:type="spellEnd"/>
+        <w:t>Dumitru Rares Bunea</w:t>
+      </w:r>
     </w:p>
     <w:p>
       <w:pPr>
@@ -1387,36 +1159,8 @@
           <w:b/>
           <w:bCs/>
         </w:rPr>
-        <w:t xml:space="preserve">Dumitru </w:t>
-      </w:r>
-      <w:proofErr w:type="spellStart"/>
-      <w:r>
-        <w:rPr>
-          <w:rFonts w:asciiTheme="majorHAnsi" w:hAnsiTheme="majorHAnsi" w:cstheme="majorHAnsi"/>
-          <w:b/>
-          <w:bCs/>
-        </w:rPr>
-        <w:t>Rares</w:t>
-      </w:r>
-      <w:proofErr w:type="spellEnd"/>
-      <w:r>
-        <w:rPr>
-          <w:rFonts w:asciiTheme="majorHAnsi" w:hAnsiTheme="majorHAnsi" w:cstheme="majorHAnsi"/>
-          <w:b/>
-          <w:bCs/>
-        </w:rPr>
-        <w:t xml:space="preserve"> </w:t>
-      </w:r>
-      <w:proofErr w:type="spellStart"/>
-      <w:r>
-        <w:rPr>
-          <w:rFonts w:asciiTheme="majorHAnsi" w:hAnsiTheme="majorHAnsi" w:cstheme="majorHAnsi"/>
-          <w:b/>
-          <w:bCs/>
-        </w:rPr>
-        <w:t>Bunea</w:t>
-      </w:r>
-      <w:proofErr w:type="spellEnd"/>
+        <w:t>Dumitru Rares Bunea</w:t>
+      </w:r>
     </w:p>
     <w:p>
       <w:pPr>
@@ -1433,13 +1177,7 @@
         <w:rPr>
           <w:rFonts w:asciiTheme="majorHAnsi" w:hAnsiTheme="majorHAnsi" w:cstheme="majorHAnsi"/>
         </w:rPr>
-        <w:t>Group Description</w:t>
-      </w:r>
-      <w:r>
-        <w:rPr>
-          <w:rFonts w:asciiTheme="majorHAnsi" w:hAnsiTheme="majorHAnsi" w:cstheme="majorHAnsi"/>
-        </w:rPr>
-        <w:t xml:space="preserve"> – </w:t>
+        <w:t xml:space="preserve">Group Description – </w:t>
       </w:r>
       <w:r>
         <w:rPr>
@@ -1455,7 +1193,6 @@
         </w:rPr>
         <w:t xml:space="preserve"> </w:t>
       </w:r>
-      <w:proofErr w:type="spellStart"/>
       <w:r>
         <w:rPr>
           <w:rFonts w:asciiTheme="majorHAnsi" w:hAnsiTheme="majorHAnsi" w:cstheme="majorHAnsi"/>
@@ -1464,30 +1201,19 @@
         </w:rPr>
         <w:t>Rares</w:t>
       </w:r>
-      <w:proofErr w:type="spellEnd"/>
-      <w:r>
-        <w:rPr>
-          <w:rFonts w:asciiTheme="majorHAnsi" w:hAnsiTheme="majorHAnsi" w:cstheme="majorHAnsi"/>
-        </w:rPr>
-        <w:t xml:space="preserve"> </w:t>
-      </w:r>
-      <w:proofErr w:type="spellStart"/>
-      <w:r>
-        <w:rPr>
-          <w:rFonts w:asciiTheme="majorHAnsi" w:hAnsiTheme="majorHAnsi" w:cstheme="majorHAnsi"/>
-          <w:b/>
-          <w:bCs/>
-        </w:rPr>
-        <w:t>Bunea</w:t>
-      </w:r>
-      <w:proofErr w:type="spellEnd"/>
-      <w:r>
-        <w:rPr>
-          <w:rFonts w:asciiTheme="majorHAnsi" w:hAnsiTheme="majorHAnsi" w:cstheme="majorHAnsi"/>
-          <w:b/>
-          <w:bCs/>
-        </w:rPr>
-        <w:t xml:space="preserve">, Vladimir </w:t>
+      <w:r>
+        <w:rPr>
+          <w:rFonts w:asciiTheme="majorHAnsi" w:hAnsiTheme="majorHAnsi" w:cstheme="majorHAnsi"/>
+        </w:rPr>
+        <w:t xml:space="preserve"> </w:t>
+      </w:r>
+      <w:r>
+        <w:rPr>
+          <w:rFonts w:asciiTheme="majorHAnsi" w:hAnsiTheme="majorHAnsi" w:cstheme="majorHAnsi"/>
+          <w:b/>
+          <w:bCs/>
+        </w:rPr>
+        <w:t xml:space="preserve">Bunea, Vladimir </w:t>
       </w:r>
       <w:proofErr w:type="spellStart"/>
       <w:r>
@@ -1531,7 +1257,6 @@
         </w:rPr>
         <w:t xml:space="preserve"> </w:t>
       </w:r>
-      <w:proofErr w:type="spellStart"/>
       <w:r>
         <w:rPr>
           <w:rFonts w:asciiTheme="majorHAnsi" w:hAnsiTheme="majorHAnsi" w:cstheme="majorHAnsi"/>
@@ -1540,14 +1265,12 @@
         </w:rPr>
         <w:t>Rares</w:t>
       </w:r>
-      <w:proofErr w:type="spellEnd"/>
-      <w:r>
-        <w:rPr>
-          <w:rFonts w:asciiTheme="majorHAnsi" w:hAnsiTheme="majorHAnsi" w:cstheme="majorHAnsi"/>
-        </w:rPr>
-        <w:t xml:space="preserve"> </w:t>
-      </w:r>
-      <w:proofErr w:type="spellStart"/>
+      <w:r>
+        <w:rPr>
+          <w:rFonts w:asciiTheme="majorHAnsi" w:hAnsiTheme="majorHAnsi" w:cstheme="majorHAnsi"/>
+        </w:rPr>
+        <w:t xml:space="preserve"> </w:t>
+      </w:r>
       <w:r>
         <w:rPr>
           <w:rFonts w:asciiTheme="majorHAnsi" w:hAnsiTheme="majorHAnsi" w:cstheme="majorHAnsi"/>
@@ -1556,7 +1279,6 @@
         </w:rPr>
         <w:t>Bunea</w:t>
       </w:r>
-      <w:proofErr w:type="spellEnd"/>
     </w:p>
     <w:p>
       <w:pPr>
@@ -1595,23 +1317,14 @@
           <w:b/>
           <w:bCs/>
         </w:rPr>
-        <w:t xml:space="preserve"> - </w:t>
-      </w:r>
-      <w:r>
-        <w:rPr>
-          <w:rFonts w:asciiTheme="majorHAnsi" w:hAnsiTheme="majorHAnsi" w:cstheme="majorHAnsi"/>
-          <w:b/>
-          <w:bCs/>
-        </w:rPr>
-        <w:t>Dumitru</w:t>
-      </w:r>
-      <w:r>
-        <w:rPr>
-          <w:rFonts w:asciiTheme="majorHAnsi" w:hAnsiTheme="majorHAnsi" w:cstheme="majorHAnsi"/>
-        </w:rPr>
-        <w:t xml:space="preserve"> </w:t>
-      </w:r>
-      <w:proofErr w:type="spellStart"/>
+        <w:t xml:space="preserve"> - Dumitru</w:t>
+      </w:r>
+      <w:r>
+        <w:rPr>
+          <w:rFonts w:asciiTheme="majorHAnsi" w:hAnsiTheme="majorHAnsi" w:cstheme="majorHAnsi"/>
+        </w:rPr>
+        <w:t xml:space="preserve"> </w:t>
+      </w:r>
       <w:r>
         <w:rPr>
           <w:rFonts w:asciiTheme="majorHAnsi" w:hAnsiTheme="majorHAnsi" w:cstheme="majorHAnsi"/>
@@ -1620,14 +1333,12 @@
         </w:rPr>
         <w:t>Rares</w:t>
       </w:r>
-      <w:proofErr w:type="spellEnd"/>
-      <w:r>
-        <w:rPr>
-          <w:rFonts w:asciiTheme="majorHAnsi" w:hAnsiTheme="majorHAnsi" w:cstheme="majorHAnsi"/>
-        </w:rPr>
-        <w:t xml:space="preserve"> </w:t>
-      </w:r>
-      <w:proofErr w:type="spellStart"/>
+      <w:r>
+        <w:rPr>
+          <w:rFonts w:asciiTheme="majorHAnsi" w:hAnsiTheme="majorHAnsi" w:cstheme="majorHAnsi"/>
+        </w:rPr>
+        <w:t xml:space="preserve"> </w:t>
+      </w:r>
       <w:r>
         <w:rPr>
           <w:rFonts w:asciiTheme="majorHAnsi" w:hAnsiTheme="majorHAnsi" w:cstheme="majorHAnsi"/>
@@ -1636,7 +1347,6 @@
         </w:rPr>
         <w:t>Bunea</w:t>
       </w:r>
-      <w:proofErr w:type="spellEnd"/>
     </w:p>
     <w:p>
       <w:pPr>
@@ -1669,7 +1379,6 @@
         </w:rPr>
         <w:t xml:space="preserve"> </w:t>
       </w:r>
-      <w:proofErr w:type="spellStart"/>
       <w:r>
         <w:rPr>
           <w:rFonts w:asciiTheme="majorHAnsi" w:hAnsiTheme="majorHAnsi" w:cstheme="majorHAnsi"/>
@@ -1678,14 +1387,12 @@
         </w:rPr>
         <w:t>Rares</w:t>
       </w:r>
-      <w:proofErr w:type="spellEnd"/>
-      <w:r>
-        <w:rPr>
-          <w:rFonts w:asciiTheme="majorHAnsi" w:hAnsiTheme="majorHAnsi" w:cstheme="majorHAnsi"/>
-        </w:rPr>
-        <w:t xml:space="preserve"> </w:t>
-      </w:r>
-      <w:proofErr w:type="spellStart"/>
+      <w:r>
+        <w:rPr>
+          <w:rFonts w:asciiTheme="majorHAnsi" w:hAnsiTheme="majorHAnsi" w:cstheme="majorHAnsi"/>
+        </w:rPr>
+        <w:t xml:space="preserve"> </w:t>
+      </w:r>
       <w:r>
         <w:rPr>
           <w:rFonts w:asciiTheme="majorHAnsi" w:hAnsiTheme="majorHAnsi" w:cstheme="majorHAnsi"/>
@@ -1694,7 +1401,6 @@
         </w:rPr>
         <w:t>Bunea</w:t>
       </w:r>
-      <w:proofErr w:type="spellEnd"/>
     </w:p>
     <w:p>
       <w:pPr>
@@ -1727,7 +1433,6 @@
         </w:rPr>
         <w:t xml:space="preserve"> </w:t>
       </w:r>
-      <w:proofErr w:type="spellStart"/>
       <w:r>
         <w:rPr>
           <w:rFonts w:asciiTheme="majorHAnsi" w:hAnsiTheme="majorHAnsi" w:cstheme="majorHAnsi"/>
@@ -1736,30 +1441,19 @@
         </w:rPr>
         <w:t>Rares</w:t>
       </w:r>
-      <w:proofErr w:type="spellEnd"/>
-      <w:r>
-        <w:rPr>
-          <w:rFonts w:asciiTheme="majorHAnsi" w:hAnsiTheme="majorHAnsi" w:cstheme="majorHAnsi"/>
-        </w:rPr>
-        <w:t xml:space="preserve"> </w:t>
-      </w:r>
-      <w:proofErr w:type="spellStart"/>
-      <w:r>
-        <w:rPr>
-          <w:rFonts w:asciiTheme="majorHAnsi" w:hAnsiTheme="majorHAnsi" w:cstheme="majorHAnsi"/>
-          <w:b/>
-          <w:bCs/>
-        </w:rPr>
-        <w:t>Bunea</w:t>
-      </w:r>
-      <w:proofErr w:type="spellEnd"/>
-      <w:r>
-        <w:rPr>
-          <w:rFonts w:asciiTheme="majorHAnsi" w:hAnsiTheme="majorHAnsi" w:cstheme="majorHAnsi"/>
-          <w:b/>
-          <w:bCs/>
-        </w:rPr>
-        <w:t xml:space="preserve">, Vladimir </w:t>
+      <w:r>
+        <w:rPr>
+          <w:rFonts w:asciiTheme="majorHAnsi" w:hAnsiTheme="majorHAnsi" w:cstheme="majorHAnsi"/>
+        </w:rPr>
+        <w:t xml:space="preserve"> </w:t>
+      </w:r>
+      <w:r>
+        <w:rPr>
+          <w:rFonts w:asciiTheme="majorHAnsi" w:hAnsiTheme="majorHAnsi" w:cstheme="majorHAnsi"/>
+          <w:b/>
+          <w:bCs/>
+        </w:rPr>
+        <w:t xml:space="preserve">Bunea, Vladimir </w:t>
       </w:r>
       <w:proofErr w:type="spellStart"/>
       <w:r>
@@ -1787,6 +1481,7 @@
         <w:rPr>
           <w:rFonts w:asciiTheme="majorHAnsi" w:hAnsiTheme="majorHAnsi" w:cstheme="majorHAnsi"/>
         </w:rPr>
+        <w:lastRenderedPageBreak/>
         <w:t xml:space="preserve">Supervision - </w:t>
       </w:r>
       <w:r>
@@ -1803,7 +1498,6 @@
         </w:rPr>
         <w:t xml:space="preserve"> </w:t>
       </w:r>
-      <w:proofErr w:type="spellStart"/>
       <w:r>
         <w:rPr>
           <w:rFonts w:asciiTheme="majorHAnsi" w:hAnsiTheme="majorHAnsi" w:cstheme="majorHAnsi"/>
@@ -1812,14 +1506,12 @@
         </w:rPr>
         <w:t>Rares</w:t>
       </w:r>
-      <w:proofErr w:type="spellEnd"/>
-      <w:r>
-        <w:rPr>
-          <w:rFonts w:asciiTheme="majorHAnsi" w:hAnsiTheme="majorHAnsi" w:cstheme="majorHAnsi"/>
-        </w:rPr>
-        <w:t xml:space="preserve"> </w:t>
-      </w:r>
-      <w:proofErr w:type="spellStart"/>
+      <w:r>
+        <w:rPr>
+          <w:rFonts w:asciiTheme="majorHAnsi" w:hAnsiTheme="majorHAnsi" w:cstheme="majorHAnsi"/>
+        </w:rPr>
+        <w:t xml:space="preserve"> </w:t>
+      </w:r>
       <w:r>
         <w:rPr>
           <w:rFonts w:asciiTheme="majorHAnsi" w:hAnsiTheme="majorHAnsi" w:cstheme="majorHAnsi"/>
@@ -1828,7 +1520,6 @@
         </w:rPr>
         <w:t>Bunea</w:t>
       </w:r>
-      <w:proofErr w:type="spellEnd"/>
     </w:p>
     <w:p>
       <w:pPr>
@@ -1861,7 +1552,6 @@
         </w:rPr>
         <w:t xml:space="preserve"> </w:t>
       </w:r>
-      <w:proofErr w:type="spellStart"/>
       <w:r>
         <w:rPr>
           <w:rFonts w:asciiTheme="majorHAnsi" w:hAnsiTheme="majorHAnsi" w:cstheme="majorHAnsi"/>
@@ -1870,14 +1560,12 @@
         </w:rPr>
         <w:t>Rares</w:t>
       </w:r>
-      <w:proofErr w:type="spellEnd"/>
-      <w:r>
-        <w:rPr>
-          <w:rFonts w:asciiTheme="majorHAnsi" w:hAnsiTheme="majorHAnsi" w:cstheme="majorHAnsi"/>
-        </w:rPr>
-        <w:t xml:space="preserve"> </w:t>
-      </w:r>
-      <w:proofErr w:type="spellStart"/>
+      <w:r>
+        <w:rPr>
+          <w:rFonts w:asciiTheme="majorHAnsi" w:hAnsiTheme="majorHAnsi" w:cstheme="majorHAnsi"/>
+        </w:rPr>
+        <w:t xml:space="preserve"> </w:t>
+      </w:r>
       <w:r>
         <w:rPr>
           <w:rFonts w:asciiTheme="majorHAnsi" w:hAnsiTheme="majorHAnsi" w:cstheme="majorHAnsi"/>
@@ -1886,7 +1574,6 @@
         </w:rPr>
         <w:t>Bunea</w:t>
       </w:r>
-      <w:proofErr w:type="spellEnd"/>
     </w:p>
     <w:p>
       <w:pPr>
@@ -1911,23 +1598,14 @@
           <w:b/>
           <w:bCs/>
         </w:rPr>
-        <w:t xml:space="preserve"> - </w:t>
-      </w:r>
-      <w:r>
-        <w:rPr>
-          <w:rFonts w:asciiTheme="majorHAnsi" w:hAnsiTheme="majorHAnsi" w:cstheme="majorHAnsi"/>
-          <w:b/>
-          <w:bCs/>
-        </w:rPr>
-        <w:t>Dumitru</w:t>
-      </w:r>
-      <w:r>
-        <w:rPr>
-          <w:rFonts w:asciiTheme="majorHAnsi" w:hAnsiTheme="majorHAnsi" w:cstheme="majorHAnsi"/>
-        </w:rPr>
-        <w:t xml:space="preserve"> </w:t>
-      </w:r>
-      <w:proofErr w:type="spellStart"/>
+        <w:t xml:space="preserve"> - Dumitru</w:t>
+      </w:r>
+      <w:r>
+        <w:rPr>
+          <w:rFonts w:asciiTheme="majorHAnsi" w:hAnsiTheme="majorHAnsi" w:cstheme="majorHAnsi"/>
+        </w:rPr>
+        <w:t xml:space="preserve"> </w:t>
+      </w:r>
       <w:r>
         <w:rPr>
           <w:rFonts w:asciiTheme="majorHAnsi" w:hAnsiTheme="majorHAnsi" w:cstheme="majorHAnsi"/>
@@ -1936,14 +1614,12 @@
         </w:rPr>
         <w:t>Rares</w:t>
       </w:r>
-      <w:proofErr w:type="spellEnd"/>
-      <w:r>
-        <w:rPr>
-          <w:rFonts w:asciiTheme="majorHAnsi" w:hAnsiTheme="majorHAnsi" w:cstheme="majorHAnsi"/>
-        </w:rPr>
-        <w:t xml:space="preserve"> </w:t>
-      </w:r>
-      <w:proofErr w:type="spellStart"/>
+      <w:r>
+        <w:rPr>
+          <w:rFonts w:asciiTheme="majorHAnsi" w:hAnsiTheme="majorHAnsi" w:cstheme="majorHAnsi"/>
+        </w:rPr>
+        <w:t xml:space="preserve"> </w:t>
+      </w:r>
       <w:r>
         <w:rPr>
           <w:rFonts w:asciiTheme="majorHAnsi" w:hAnsiTheme="majorHAnsi" w:cstheme="majorHAnsi"/>
@@ -1952,7 +1628,6 @@
         </w:rPr>
         <w:t>Bunea</w:t>
       </w:r>
-      <w:proofErr w:type="spellEnd"/>
     </w:p>
     <w:p>
       <w:pPr>
@@ -2510,7 +2185,7 @@
   <w:abstractNum w:abstractNumId="5" w15:restartNumberingAfterBreak="0">
     <w:nsid w:val="7A317D48"/>
     <w:multiLevelType w:val="hybridMultilevel"/>
-    <w:tmpl w:val="32BCD95C"/>
+    <w:tmpl w:val="A7B0A1F6"/>
     <w:lvl w:ilvl="0" w:tplc="0409000F">
       <w:start w:val="1"/>
       <w:numFmt w:val="decimal"/>
@@ -2520,7 +2195,7 @@
         <w:ind w:left="720" w:hanging="360"/>
       </w:pPr>
     </w:lvl>
-    <w:lvl w:ilvl="1" w:tplc="04090019" w:tentative="1">
+    <w:lvl w:ilvl="1" w:tplc="04090019">
       <w:start w:val="1"/>
       <w:numFmt w:val="lowerLetter"/>
       <w:lvlText w:val="%2."/>
@@ -3405,7 +3080,7 @@
 </file>
 
 <file path=customXml/itemProps1.xml><?xml version="1.0" encoding="utf-8"?>
-<ds:datastoreItem xmlns:ds="http://schemas.openxmlformats.org/officeDocument/2006/customXml" ds:itemID="{0ED12A41-C23E-4E6F-B139-420017EC7655}">
+<ds:datastoreItem xmlns:ds="http://schemas.openxmlformats.org/officeDocument/2006/customXml" ds:itemID="{DFF1F4E9-ACE4-4E93-9D7C-0287845DB24D}">
   <ds:schemaRefs>
     <ds:schemaRef ds:uri="http://schemas.openxmlformats.org/officeDocument/2006/bibliography"/>
   </ds:schemaRefs>
